--- a/Задание проекта.docx
+++ b/Задание проекта.docx
@@ -81,11 +81,6 @@
           <w:ilvl w:val="0"/>
           <w:numId w:val="1"/>
         </w:numPr>
-        <w:rPr>
-          <w:rFonts w:ascii="Times New Roman" w:hAnsi="Times New Roman" w:cs="Times New Roman"/>
-          <w:sz w:val="32"/>
-          <w:szCs w:val="32"/>
-        </w:rPr>
       </w:pPr>
       <w:r>
         <w:rPr>
@@ -103,10 +98,9 @@
           <w:sz w:val="32"/>
           <w:szCs w:val="32"/>
         </w:rPr>
-        <w:t xml:space="preserve">создать сайт для отслеживания работ на планете Марс </w:t>
+        <w:t xml:space="preserve">создать сайт для отслеживания работ </w:t>
       </w:r>
     </w:p>
-    <w:p/>
     <w:sectPr>
       <w:pgSz w:w="11906" w:h="16838"/>
       <w:pgMar w:top="1134" w:right="850" w:bottom="1134" w:left="1701" w:header="708" w:footer="708" w:gutter="0"/>
@@ -388,6 +382,7 @@
     <w:lsdException w:name="HTML Sample" w:semiHidden="1" w:unhideWhenUsed="1"/>
     <w:lsdException w:name="HTML Typewriter" w:semiHidden="1" w:unhideWhenUsed="1"/>
     <w:lsdException w:name="HTML Variable" w:semiHidden="1" w:unhideWhenUsed="1"/>
+    <w:lsdException w:name="Normal Table" w:semiHidden="1" w:unhideWhenUsed="1"/>
     <w:lsdException w:name="annotation subject" w:semiHidden="1" w:unhideWhenUsed="1"/>
     <w:lsdException w:name="No List" w:semiHidden="1" w:unhideWhenUsed="1"/>
     <w:lsdException w:name="Outline List 1" w:semiHidden="1" w:unhideWhenUsed="1"/>
@@ -434,8 +429,10 @@
     <w:lsdException w:name="Table Subtle 2" w:semiHidden="1" w:unhideWhenUsed="1"/>
     <w:lsdException w:name="Table Web 1" w:semiHidden="1" w:unhideWhenUsed="1"/>
     <w:lsdException w:name="Table Web 2" w:semiHidden="1" w:unhideWhenUsed="1"/>
+    <w:lsdException w:name="Table Web 3" w:semiHidden="1" w:unhideWhenUsed="1"/>
     <w:lsdException w:name="Balloon Text" w:semiHidden="1" w:unhideWhenUsed="1"/>
     <w:lsdException w:name="Table Grid" w:uiPriority="39"/>
+    <w:lsdException w:name="Table Theme" w:semiHidden="1" w:unhideWhenUsed="1"/>
     <w:lsdException w:name="Placeholder Text" w:semiHidden="1"/>
     <w:lsdException w:name="No Spacing" w:uiPriority="1" w:qFormat="1"/>
     <w:lsdException w:name="Light Shading" w:uiPriority="60"/>
@@ -664,6 +661,7 @@
   <w:style w:type="character" w:default="1" w:styleId="a0">
     <w:name w:val="Default Paragraph Font"/>
     <w:uiPriority w:val="1"/>
+    <w:semiHidden/>
     <w:unhideWhenUsed/>
   </w:style>
   <w:style w:type="table" w:default="1" w:styleId="a1">
